--- a/RC-1/openchainspec-1.0_jp_rc1.docx
+++ b/RC-1/openchainspec-1.0_jp_rc1.docx
@@ -34,7 +34,7 @@
                     <pic:cNvPicPr/>
                   </pic:nvPicPr>
                   <pic:blipFill>
-                    <a:blip r:embed="rId8" cstate="print"/>
+                    <a:blip r:embed="rId9" cstate="print"/>
                     <a:stretch>
                       <a:fillRect/>
                     </a:stretch>
@@ -632,8 +632,8 @@
     <w:p>
       <w:pPr>
         <w:sectPr>
-          <w:headerReference w:type="default" r:id="rId9"/>
-          <w:footerReference w:type="default" r:id="rId10"/>
+          <w:headerReference w:type="default" r:id="rId10"/>
+          <w:footerReference w:type="default" r:id="rId11"/>
           <w:pgSz w:w="12240" w:h="15840"/>
           <w:pgMar w:top="1220" w:right="1160" w:bottom="1360" w:left="880" w:header="279" w:footer="1176" w:gutter="0"/>
           <w:pgNumType w:start="2"/>
@@ -664,7 +664,7 @@
         <w:spacing w:beforeLines="100" w:before="240"/>
         <w:ind w:leftChars="300" w:left="660"/>
         <w:rPr>
-          <w:rFonts w:eastAsiaTheme="minorEastAsia" w:hint="eastAsia"/>
+          <w:rFonts w:eastAsiaTheme="minorEastAsia"/>
           <w:lang w:eastAsia="ja-JP"/>
         </w:rPr>
       </w:pPr>
@@ -783,15 +783,15 @@
         </w:rPr>
       </w:pPr>
       <w:r>
-        <w:t>Copyright © 2016 Linux Foundation. 本仕様書の利用は、Creative Commons Attribution License 4.0ライセンスに基づき許諾されます。ライセンスの写しはこちらで入手できます。</w:t>
-      </w:r>
-      <w:r>
-        <w:rPr>
-          <w:lang w:eastAsia="ja-JP"/>
-        </w:rPr>
-        <w:t xml:space="preserve">： </w:t>
-      </w:r>
-      <w:hyperlink r:id="rId11" w:history="1">
+        <w:t>Copyright © 2016 Linux Foundation. 本仕様書の利用は、Creative Commons Attribution License 4.0ライセンスに基づき許諾されます。</w:t>
+      </w:r>
+      <w:r>
+        <w:rPr>
+          <w:lang w:eastAsia="ja-JP"/>
+        </w:rPr>
+        <w:t xml:space="preserve">ライセンスの写しはこちらで入手できます。： </w:t>
+      </w:r>
+      <w:hyperlink r:id="rId12" w:history="1">
         <w:r>
           <w:rPr>
             <w:rStyle w:val="a5"/>
@@ -800,7 +800,7 @@
           <w:t>CC-BY-4.0</w:t>
         </w:r>
       </w:hyperlink>
-      <w:hyperlink r:id="rId12" w:history="1"/>
+      <w:hyperlink r:id="rId13" w:history="1"/>
     </w:p>
     <w:p>
       <w:pPr>
@@ -1323,19 +1323,11 @@
         </w:rPr>
         <w:t>検証すべき証跡－</w:t>
       </w:r>
-      <w:bookmarkStart w:id="2" w:name="_GoBack"/>
-      <w:r>
-        <w:rPr>
-          <w:lang w:eastAsia="ja-JP"/>
-        </w:rPr>
-        <w:t>与</w:t>
-      </w:r>
-      <w:bookmarkEnd w:id="2"/>
-      <w:r>
-        <w:rPr>
-          <w:lang w:eastAsia="ja-JP"/>
-        </w:rPr>
-        <w:t>えられた要件を満足しているとみなされるために存在しなければならない確証のこと。</w:t>
+      <w:r>
+        <w:rPr>
+          <w:lang w:eastAsia="ja-JP"/>
+        </w:rPr>
+        <w:t>与えられた要件を満足しているとみなされるために存在しなければならない確証のこと。</w:t>
       </w:r>
     </w:p>
     <w:p>
@@ -1368,25 +1360,25 @@
           <w:lang w:eastAsia="ja-JP"/>
         </w:rPr>
       </w:pPr>
-      <w:bookmarkStart w:id="3" w:name="_bookmark2"/>
+      <w:bookmarkStart w:id="2" w:name="_bookmark2"/>
+      <w:bookmarkEnd w:id="2"/>
+      <w:r>
+        <w:rPr>
+          <w:color w:val="365F91"/>
+          <w:lang w:eastAsia="ja-JP"/>
+        </w:rPr>
+        <w:t>満たすべき要件</w:t>
+      </w:r>
+    </w:p>
+    <w:p>
+      <w:pPr>
+        <w:pStyle w:val="20"/>
+        <w:rPr>
+          <w:lang w:eastAsia="ja-JP"/>
+        </w:rPr>
+      </w:pPr>
+      <w:bookmarkStart w:id="3" w:name="_bookmark3"/>
       <w:bookmarkEnd w:id="3"/>
-      <w:r>
-        <w:rPr>
-          <w:color w:val="365F91"/>
-          <w:lang w:eastAsia="ja-JP"/>
-        </w:rPr>
-        <w:t>満たすべき要件</w:t>
-      </w:r>
-    </w:p>
-    <w:p>
-      <w:pPr>
-        <w:pStyle w:val="20"/>
-        <w:rPr>
-          <w:lang w:eastAsia="ja-JP"/>
-        </w:rPr>
-      </w:pPr>
-      <w:bookmarkStart w:id="4" w:name="_bookmark3"/>
-      <w:bookmarkEnd w:id="4"/>
       <w:r>
         <w:rPr>
           <w:lang w:eastAsia="ja-JP"/>
@@ -1802,8 +1794,8 @@
           <w:lang w:eastAsia="ja-JP"/>
         </w:rPr>
       </w:pPr>
-      <w:bookmarkStart w:id="5" w:name="_bookmark4"/>
-      <w:bookmarkEnd w:id="5"/>
+      <w:bookmarkStart w:id="4" w:name="_bookmark4"/>
+      <w:bookmarkEnd w:id="4"/>
       <w:r>
         <w:rPr>
           <w:lang w:eastAsia="ja-JP"/>
@@ -2307,8 +2299,8 @@
           <w:lang w:eastAsia="ja-JP"/>
         </w:rPr>
       </w:pPr>
-      <w:bookmarkStart w:id="6" w:name="_bookmark5"/>
-      <w:bookmarkEnd w:id="6"/>
+      <w:bookmarkStart w:id="5" w:name="_bookmark5"/>
+      <w:bookmarkEnd w:id="5"/>
       <w:r>
         <w:rPr>
           <w:lang w:eastAsia="ja-JP"/>
@@ -2551,6 +2543,14 @@
         </w:rPr>
         <w:t xml:space="preserve"> 帰属要求のあるFOSSを含んでいる</w:t>
       </w:r>
+      <w:r>
+        <w:rPr>
+          <w:rStyle w:val="ae"/>
+          <w:b/>
+          <w:lang w:eastAsia="ja-JP"/>
+        </w:rPr>
+        <w:footnoteReference w:id="1"/>
+      </w:r>
     </w:p>
     <w:p>
       <w:pPr>
@@ -2647,8 +2647,8 @@
           <w:lang w:eastAsia="ja-JP"/>
         </w:rPr>
       </w:pPr>
-      <w:bookmarkStart w:id="7" w:name="_bookmark6"/>
-      <w:bookmarkEnd w:id="7"/>
+      <w:bookmarkStart w:id="6" w:name="_bookmark6"/>
+      <w:bookmarkEnd w:id="6"/>
       <w:r>
         <w:rPr>
           <w:lang w:eastAsia="ja-JP"/>
@@ -2860,6 +2860,13 @@
         <w:t>書面による申し出</w:t>
       </w:r>
       <w:proofErr w:type="spellEnd"/>
+      <w:r>
+        <w:rPr>
+          <w:rStyle w:val="ae"/>
+          <w:b/>
+        </w:rPr>
+        <w:footnoteReference w:id="2"/>
+      </w:r>
     </w:p>
     <w:p>
       <w:pPr>
@@ -3491,7 +3498,7 @@
       </w:pPr>
     </w:p>
     <w:sectPr>
-      <w:footerReference w:type="default" r:id="rId13"/>
+      <w:footerReference w:type="default" r:id="rId14"/>
       <w:pgSz w:w="12240" w:h="15840"/>
       <w:pgMar w:top="1220" w:right="1160" w:bottom="1360" w:left="880" w:header="279" w:footer="1176" w:gutter="0"/>
       <w:cols w:space="720"/>
@@ -3814,7 +3821,7 @@
                             <w:rPr>
                               <w:noProof/>
                             </w:rPr>
-                            <w:t>5</w:t>
+                            <w:t>9</w:t>
                           </w:r>
                           <w:r>
                             <w:fldChar w:fldCharType="end"/>
@@ -3861,7 +3868,7 @@
                       <w:rPr>
                         <w:noProof/>
                       </w:rPr>
-                      <w:t>5</w:t>
+                      <w:t>9</w:t>
                     </w:r>
                     <w:r>
                       <w:fldChar w:fldCharType="end"/>
@@ -4222,6 +4229,282 @@
     <w:p>
       <w:r>
         <w:continuationSeparator/>
+      </w:r>
+    </w:p>
+  </w:footnote>
+  <w:footnote w:id="1">
+    <w:p>
+      <w:pPr>
+        <w:pStyle w:val="ac"/>
+        <w:rPr>
+          <w:rFonts w:eastAsiaTheme="minorEastAsia" w:hint="eastAsia"/>
+          <w:lang w:eastAsia="ja-JP"/>
+        </w:rPr>
+      </w:pPr>
+      <w:r>
+        <w:rPr>
+          <w:rStyle w:val="ae"/>
+        </w:rPr>
+        <w:footnoteRef/>
+      </w:r>
+      <w:r>
+        <w:rPr>
+          <w:lang w:eastAsia="ja-JP"/>
+        </w:rPr>
+        <w:t xml:space="preserve"> </w:t>
+      </w:r>
+      <w:r>
+        <w:rPr>
+          <w:rFonts w:eastAsiaTheme="minorEastAsia" w:hint="eastAsia"/>
+          <w:lang w:eastAsia="ja-JP"/>
+        </w:rPr>
+        <w:t>(Wikipedia</w:t>
+      </w:r>
+      <w:r>
+        <w:rPr>
+          <w:rFonts w:eastAsiaTheme="minorEastAsia" w:hint="eastAsia"/>
+          <w:lang w:eastAsia="ja-JP"/>
+        </w:rPr>
+        <w:t>「</w:t>
+      </w:r>
+      <w:hyperlink r:id="rId1" w:history="1">
+        <w:r>
+          <w:rPr>
+            <w:rStyle w:val="a5"/>
+            <w:rFonts w:eastAsiaTheme="minorEastAsia" w:hint="eastAsia"/>
+            <w:lang w:eastAsia="ja-JP"/>
+          </w:rPr>
+          <w:t>帰属</w:t>
+        </w:r>
+      </w:hyperlink>
+      <w:r>
+        <w:rPr>
+          <w:rFonts w:eastAsiaTheme="minorEastAsia" w:hint="eastAsia"/>
+          <w:lang w:eastAsia="ja-JP"/>
+        </w:rPr>
+        <w:t>」</w:t>
+      </w:r>
+      <w:r>
+        <w:rPr>
+          <w:rFonts w:eastAsiaTheme="minorEastAsia" w:hint="eastAsia"/>
+          <w:lang w:eastAsia="ja-JP"/>
+        </w:rPr>
+        <w:t>より</w:t>
+      </w:r>
+      <w:r>
+        <w:rPr>
+          <w:rFonts w:eastAsiaTheme="minorEastAsia" w:hint="eastAsia"/>
+          <w:lang w:eastAsia="ja-JP"/>
+        </w:rPr>
+        <w:t>引用</w:t>
+      </w:r>
+      <w:r>
+        <w:rPr>
+          <w:rFonts w:eastAsiaTheme="minorEastAsia" w:hint="eastAsia"/>
+          <w:lang w:eastAsia="ja-JP"/>
+        </w:rPr>
+        <w:t>)</w:t>
+      </w:r>
+      <w:r>
+        <w:rPr>
+          <w:rFonts w:eastAsiaTheme="minorEastAsia"/>
+          <w:lang w:eastAsia="ja-JP"/>
+        </w:rPr>
+        <w:t>”</w:t>
+      </w:r>
+      <w:r>
+        <w:rPr>
+          <w:rFonts w:eastAsiaTheme="minorEastAsia"/>
+          <w:lang w:eastAsia="ja-JP"/>
+        </w:rPr>
+        <w:t>ある著作物（</w:t>
+      </w:r>
+      <w:r>
+        <w:rPr>
+          <w:rFonts w:eastAsiaTheme="minorEastAsia"/>
+          <w:lang w:eastAsia="ja-JP"/>
+        </w:rPr>
+        <w:t>works</w:t>
+      </w:r>
+      <w:r>
+        <w:rPr>
+          <w:rFonts w:eastAsiaTheme="minorEastAsia"/>
+          <w:lang w:eastAsia="ja-JP"/>
+        </w:rPr>
+        <w:t>）を利用（</w:t>
+      </w:r>
+      <w:r>
+        <w:rPr>
+          <w:rFonts w:eastAsiaTheme="minorEastAsia"/>
+          <w:lang w:eastAsia="ja-JP"/>
+        </w:rPr>
+        <w:t>use</w:t>
+      </w:r>
+      <w:r>
+        <w:rPr>
+          <w:rFonts w:eastAsiaTheme="minorEastAsia"/>
+          <w:lang w:eastAsia="ja-JP"/>
+        </w:rPr>
+        <w:t>）する場合、その著作物の著作者への謝辞（</w:t>
+      </w:r>
+      <w:r>
+        <w:rPr>
+          <w:rFonts w:eastAsiaTheme="minorEastAsia"/>
+          <w:lang w:eastAsia="ja-JP"/>
+        </w:rPr>
+        <w:t>acknowledge</w:t>
+      </w:r>
+      <w:r>
+        <w:rPr>
+          <w:rFonts w:eastAsiaTheme="minorEastAsia"/>
+          <w:lang w:eastAsia="ja-JP"/>
+        </w:rPr>
+        <w:t>）やクレジットの掲載を要求することを指す用語である。または別の著作物に表示すること（</w:t>
+      </w:r>
+      <w:r>
+        <w:rPr>
+          <w:rFonts w:eastAsiaTheme="minorEastAsia"/>
+          <w:lang w:eastAsia="ja-JP"/>
+        </w:rPr>
+        <w:t>appear in works</w:t>
+      </w:r>
+      <w:r>
+        <w:rPr>
+          <w:rFonts w:eastAsiaTheme="minorEastAsia"/>
+          <w:lang w:eastAsia="ja-JP"/>
+        </w:rPr>
+        <w:t>）自体を指す。（</w:t>
+      </w:r>
+      <w:r>
+        <w:rPr>
+          <w:rFonts w:eastAsiaTheme="minorEastAsia"/>
+          <w:lang w:eastAsia="ja-JP"/>
+        </w:rPr>
+        <w:t>appear in works</w:t>
+      </w:r>
+      <w:r>
+        <w:rPr>
+          <w:rFonts w:eastAsiaTheme="minorEastAsia"/>
+          <w:lang w:eastAsia="ja-JP"/>
+        </w:rPr>
+        <w:t>）自体を指す。</w:t>
+      </w:r>
+      <w:r>
+        <w:rPr>
+          <w:rFonts w:eastAsiaTheme="minorEastAsia"/>
+          <w:lang w:eastAsia="ja-JP"/>
+        </w:rPr>
+        <w:t>”</w:t>
+      </w:r>
+      <w:r>
+        <w:rPr>
+          <w:rFonts w:eastAsiaTheme="minorEastAsia" w:hint="eastAsia"/>
+          <w:lang w:eastAsia="ja-JP"/>
+        </w:rPr>
+        <w:t xml:space="preserve"> </w:t>
+      </w:r>
+    </w:p>
+  </w:footnote>
+  <w:footnote w:id="2">
+    <w:p>
+      <w:pPr>
+        <w:pStyle w:val="ac"/>
+        <w:rPr>
+          <w:rFonts w:asciiTheme="minorEastAsia" w:eastAsiaTheme="minorEastAsia" w:hAnsiTheme="minorEastAsia" w:hint="eastAsia"/>
+          <w:lang w:eastAsia="ja-JP"/>
+        </w:rPr>
+      </w:pPr>
+      <w:r>
+        <w:rPr>
+          <w:rStyle w:val="ae"/>
+        </w:rPr>
+        <w:footnoteRef/>
+      </w:r>
+      <w:r>
+        <w:rPr>
+          <w:lang w:eastAsia="ja-JP"/>
+        </w:rPr>
+        <w:t xml:space="preserve"> </w:t>
+      </w:r>
+      <w:r>
+        <w:rPr>
+          <w:rFonts w:asciiTheme="minorEastAsia" w:eastAsiaTheme="minorEastAsia" w:hAnsiTheme="minorEastAsia" w:hint="eastAsia"/>
+          <w:lang w:eastAsia="ja-JP"/>
+        </w:rPr>
+        <w:t>「書面による申し出(Written Offer)</w:t>
+      </w:r>
+      <w:r>
+        <w:rPr>
+          <w:rFonts w:asciiTheme="minorEastAsia" w:eastAsiaTheme="minorEastAsia" w:hAnsiTheme="minorEastAsia" w:hint="eastAsia"/>
+          <w:lang w:eastAsia="ja-JP"/>
+        </w:rPr>
+        <w:t>」</w:t>
+      </w:r>
+      <w:bookmarkStart w:id="7" w:name="_GoBack"/>
+      <w:bookmarkEnd w:id="7"/>
+      <w:r>
+        <w:rPr>
+          <w:rFonts w:asciiTheme="minorEastAsia" w:eastAsiaTheme="minorEastAsia" w:hAnsiTheme="minorEastAsia" w:hint="eastAsia"/>
+          <w:lang w:eastAsia="ja-JP"/>
+        </w:rPr>
+        <w:t>について、GPLライセンスを例に</w:t>
+      </w:r>
+      <w:hyperlink r:id="rId2" w:anchor="WhatDoesWrittenOfferValid" w:history="1">
+        <w:r>
+          <w:rPr>
+            <w:rStyle w:val="a5"/>
+            <w:rFonts w:asciiTheme="minorEastAsia" w:eastAsiaTheme="minorEastAsia" w:hAnsiTheme="minorEastAsia" w:hint="eastAsia"/>
+            <w:lang w:eastAsia="ja-JP"/>
+          </w:rPr>
+          <w:t>gnu.orgの記述</w:t>
+        </w:r>
+      </w:hyperlink>
+      <w:r>
+        <w:rPr>
+          <w:rFonts w:asciiTheme="minorEastAsia" w:eastAsiaTheme="minorEastAsia" w:hAnsiTheme="minorEastAsia" w:hint="eastAsia"/>
+          <w:lang w:eastAsia="ja-JP"/>
+        </w:rPr>
+        <w:t>を参照（以下引用）</w:t>
+      </w:r>
+      <w:r>
+        <w:rPr>
+          <w:rFonts w:asciiTheme="minorEastAsia" w:eastAsiaTheme="minorEastAsia" w:hAnsiTheme="minorEastAsia"/>
+          <w:lang w:eastAsia="ja-JP"/>
+        </w:rPr>
+        <w:t>”</w:t>
+      </w:r>
+      <w:r>
+        <w:rPr>
+          <w:lang w:eastAsia="ja-JP"/>
+        </w:rPr>
+        <w:t xml:space="preserve"> </w:t>
+      </w:r>
+      <w:r>
+        <w:rPr>
+          <w:lang w:eastAsia="ja-JP"/>
+        </w:rPr>
+        <w:t>GPLには、バイナリをソースコード抜きで商業的に配布する場合、あなたが後にソースコードを配布する旨が書かれた</w:t>
+      </w:r>
+      <w:r>
+        <w:rPr>
+          <w:b/>
+          <w:u w:val="single"/>
+          <w:lang w:eastAsia="ja-JP"/>
+        </w:rPr>
+        <w:t>書面による申し出</w:t>
+      </w:r>
+      <w:r>
+        <w:rPr>
+          <w:lang w:eastAsia="ja-JP"/>
+        </w:rPr>
+        <w:t>を提供しなければならないとあります。ユーザがあなたから受け取ったバイナリを非商業的に再配布するときには、この書面による申し出の複製を一緒に渡さなければなりません。これは、バイナリを直接あなたから入手しなかった人々も、書面による申し出に則してソースコードの複製を受け取ることができるということを意味します。</w:t>
+      </w:r>
+      <w:r>
+        <w:rPr>
+          <w:rFonts w:asciiTheme="minorEastAsia" w:eastAsiaTheme="minorEastAsia" w:hAnsiTheme="minorEastAsia"/>
+          <w:lang w:eastAsia="ja-JP"/>
+        </w:rPr>
+        <w:t>”</w:t>
       </w:r>
     </w:p>
   </w:footnote>
@@ -6550,6 +6833,40 @@
       <w:rFonts w:ascii="Calibri" w:eastAsia="Calibri" w:hAnsi="Calibri" w:cs="Calibri"/>
     </w:rPr>
   </w:style>
+  <w:style w:type="paragraph" w:styleId="ac">
+    <w:name w:val="footnote text"/>
+    <w:basedOn w:val="a"/>
+    <w:link w:val="ad"/>
+    <w:uiPriority w:val="99"/>
+    <w:semiHidden/>
+    <w:unhideWhenUsed/>
+    <w:rsid w:val="007D6AF8"/>
+    <w:pPr>
+      <w:snapToGrid w:val="0"/>
+    </w:pPr>
+  </w:style>
+  <w:style w:type="character" w:customStyle="1" w:styleId="ad">
+    <w:name w:val="脚注文字列 (文字)"/>
+    <w:basedOn w:val="a0"/>
+    <w:link w:val="ac"/>
+    <w:uiPriority w:val="99"/>
+    <w:semiHidden/>
+    <w:rsid w:val="007D6AF8"/>
+    <w:rPr>
+      <w:rFonts w:ascii="Calibri" w:eastAsia="Calibri" w:hAnsi="Calibri" w:cs="Calibri"/>
+    </w:rPr>
+  </w:style>
+  <w:style w:type="character" w:styleId="ae">
+    <w:name w:val="footnote reference"/>
+    <w:basedOn w:val="a0"/>
+    <w:uiPriority w:val="99"/>
+    <w:semiHidden/>
+    <w:unhideWhenUsed/>
+    <w:rsid w:val="007D6AF8"/>
+    <w:rPr>
+      <w:vertAlign w:val="superscript"/>
+    </w:rPr>
+  </w:style>
 </w:styles>
 </file>
 
@@ -6998,6 +7315,40 @@
       <w:rFonts w:ascii="Calibri" w:eastAsia="Calibri" w:hAnsi="Calibri" w:cs="Calibri"/>
     </w:rPr>
   </w:style>
+  <w:style w:type="paragraph" w:styleId="ac">
+    <w:name w:val="footnote text"/>
+    <w:basedOn w:val="a"/>
+    <w:link w:val="ad"/>
+    <w:uiPriority w:val="99"/>
+    <w:semiHidden/>
+    <w:unhideWhenUsed/>
+    <w:rsid w:val="007D6AF8"/>
+    <w:pPr>
+      <w:snapToGrid w:val="0"/>
+    </w:pPr>
+  </w:style>
+  <w:style w:type="character" w:customStyle="1" w:styleId="ad">
+    <w:name w:val="脚注文字列 (文字)"/>
+    <w:basedOn w:val="a0"/>
+    <w:link w:val="ac"/>
+    <w:uiPriority w:val="99"/>
+    <w:semiHidden/>
+    <w:rsid w:val="007D6AF8"/>
+    <w:rPr>
+      <w:rFonts w:ascii="Calibri" w:eastAsia="Calibri" w:hAnsi="Calibri" w:cs="Calibri"/>
+    </w:rPr>
+  </w:style>
+  <w:style w:type="character" w:styleId="ae">
+    <w:name w:val="footnote reference"/>
+    <w:basedOn w:val="a0"/>
+    <w:uiPriority w:val="99"/>
+    <w:semiHidden/>
+    <w:unhideWhenUsed/>
+    <w:rsid w:val="007D6AF8"/>
+    <w:rPr>
+      <w:vertAlign w:val="superscript"/>
+    </w:rPr>
+  </w:style>
 </w:styles>
 </file>
 
@@ -7282,4 +7633,16 @@
   <a:objectDefaults/>
   <a:extraClrSchemeLst/>
 </a:theme>
+</file>
+
+<file path=customXml/item1.xml><?xml version="1.0" encoding="utf-8"?>
+<b:Sources xmlns:b="http://schemas.openxmlformats.org/officeDocument/2006/bibliography" xmlns="http://schemas.openxmlformats.org/officeDocument/2006/bibliography" SelectedStyle="\APA.XSL" StyleName="APA"/>
+</file>
+
+<file path=customXml/itemProps1.xml><?xml version="1.0" encoding="utf-8"?>
+<ds:datastoreItem xmlns:ds="http://schemas.openxmlformats.org/officeDocument/2006/customXml" ds:itemID="{1ABAC542-634D-4B60-B896-B4288AC0DD1D}">
+  <ds:schemaRefs>
+    <ds:schemaRef ds:uri="http://schemas.openxmlformats.org/officeDocument/2006/bibliography"/>
+  </ds:schemaRefs>
+</ds:datastoreItem>
 </file>